--- a/PROJECT_SHPMNT_PROFIT/FM_DOCUMENTS/FM-LS-PROFIT-v1.2.1-DRAFT.docx
+++ b/PROJECT_SHPMNT_PROFIT/FM_DOCUMENTS/FM-LS-PROFIT-v1.2.1-DRAFT.docx
@@ -114,9 +114,14 @@
             <w:vAlign w:val="center"/>
           </w:tcPr>
           <w:p>
-            <w:r>
-              <w:t>1.2.0</w:t>
-            </w:r>
+            <w:del w:author="Шаховский А.С." w:date="2026-01-29T00:00:00" w:id="200000">
+              <w:delText>1.2.0</w:delText>
+            </w:del>
+            <w:ins w:author="Шаховский А.С." w:date="2026-01-29T00:00:00" w:id="200001">
+              <w:r>
+                <w:t>1.2.1</w:t>
+              </w:r>
+            </w:ins>
           </w:p>
         </w:tc>
       </w:tr>
@@ -804,6 +809,44 @@
             <w:r>
               <w:t>Внедрение системы типизации кодов требований (BR, FR, WF, RPT, NFR, INT, SEC)</w:t>
             </w:r>
+          </w:p>
+        </w:tc>
+      </w:tr>
+      <w:tr>
+        <w:tc>
+          <w:p>
+            <w:ins w:author="Шаховский А.С." w:date="2026-01-29T00:00:00" w:id="200002">
+              <w:r>
+                <w:t>1.2.1</w:t>
+              </w:r>
+            </w:ins>
+          </w:p>
+        </w:tc>
+        <w:tc>
+          <w:p>
+            <w:ins w:author="Шаховский А.С." w:date="2026-01-29T00:00:00" w:id="200003">
+              <w:r>
+                <w:t>29.01.2026</w:t>
+              </w:r>
+            </w:ins>
+          </w:p>
+        </w:tc>
+        <w:tc>
+          <w:p>
+            <w:ins w:author="Шаховский А.С." w:date="2026-01-29T00:00:00" w:id="200004">
+              <w:r>
+                <w:t>Шаховский А.С.</w:t>
+              </w:r>
+            </w:ins>
+          </w:p>
+        </w:tc>
+        <w:tc>
+          <w:p>
+            <w:ins w:author="Шаховский А.С." w:date="2026-01-29T00:00:00" w:id="200005">
+              <w:r>
+                <w:t>Интеграция 31 исправления из аудита логики: CRITICAL (4), HIGH (13), MEDIUM (10), LOW (4). Основные изменения: защита от конфликта параллельных операций, уточнение формул, правила округления, разделение возвратов по причинам.</w:t>
+              </w:r>
+            </w:ins>
           </w:p>
         </w:tc>
       </w:tr>
@@ -8158,6 +8201,9 @@
       </w:r>
     </w:p>
     <w:p>
+      <w:pPr>
+        <w:shd w:val="clear" w:fill="FFF9C4"/>
+      </w:pPr>
       <w:r>
         <w:rPr>
           <w:b/>
@@ -8630,6 +8676,9 @@
       </w:r>
     </w:p>
     <w:p>
+      <w:pPr>
+        <w:shd w:val="clear" w:fill="FFF9C4"/>
+      </w:pPr>
       <w:r>
         <w:rPr>
           <w:b/>
@@ -9086,6 +9135,9 @@
       </w:r>
     </w:p>
     <w:p>
+      <w:pPr>
+        <w:shd w:val="clear" w:fill="FFF9C4"/>
+      </w:pPr>
       <w:r>
         <w:rPr>
           <w:b/>
@@ -10924,19 +10976,14 @@
       </w:r>
     </w:p>
     <w:p>
-      <w:del w:author="Шаховский А.С." w:date="2026-01-29T13:31:14.780899Z" w:id="100001">
+      <w:pPr>
+        <w:shd w:val="clear" w:fill="FFF9C4"/>
+      </w:pPr>
+      <w:del w:author="Шаховский А.С." w:date="2026-01-29T00:00:00" w:id="200006">
+        <w:delText>⚠️ Защита от race condition: </w:delText>
+      </w:del>
+      <w:ins w:author="Шаховский А.С." w:date="2026-01-29T00:00:00" w:id="200007">
         <w:r>
-          <w:rPr>
-            <w:b/>
-          </w:rPr>
-          <w:delText xml:space="preserve">⚠️ Защита от race condition: </w:delText>
-        </w:r>
-      </w:del>
-      <w:ins w:author="Шаховский А.С." w:date="2026-01-29T13:31:14.780899Z" w:id="100002">
-        <w:r>
-          <w:rPr>
-            <w:b/>
-          </w:rPr>
           <w:t xml:space="preserve">⚠️ Защита от конфликт параллельных операций: </w:t>
         </w:r>
       </w:ins>
@@ -11325,6 +11372,9 @@
       <w:bookmarkEnd w:id="15"/>
     </w:p>
     <w:p>
+      <w:pPr>
+        <w:shd w:val="clear" w:fill="FFF9C4"/>
+      </w:pPr>
       <w:r>
         <w:rPr>
           <w:b/>
@@ -12037,6 +12087,9 @@
       </w:r>
     </w:p>
     <w:p>
+      <w:pPr>
+        <w:shd w:val="clear" w:fill="FFF9C4"/>
+      </w:pPr>
       <w:r>
         <w:rPr>
           <w:b/>
@@ -12910,23 +12963,9 @@
       </w:r>
     </w:p>
     <w:p>
-      <w:r>
-        <w:rPr>
-          <w:b/>
-        </w:rPr>
-        <w:br/>
-        <w:t xml:space="preserve">Версия 1.2.0 (29.01.2026): </w:t>
-      </w:r>
-      <w:del w:author="Шаховский А.С." w:date="2026-01-29T13:31:14.780899Z" w:id="100003">
-        <w:r>
-          <w:delText xml:space="preserve">Интеграция 22 логических исправлений из аудита Logic Review. Критические исправления: защита от race condition, уточнение формул, правила округления, фиксация потребности, пересчет санкций при возвратах, автопродление, разделение фиксации. Высокоприоритетные: аннулирование при изменении ЛС, атомарная проверка, push-уведомления, реабилитация через 3 месяца, эскалация НПСС, рентабельность возврата, мульти-БЮ, лимиты, разделение резервов. Средние: автоснятие блокировки, исключение сторнированных РТУ, процентный контроль убытка, РТУ без повтора. Низкие: границы KPI, FAQ автопродление.</w:delText>
-        </w:r>
+      <w:del w:author="Шаховский А.С." w:date="2026-01-29T00:00:00" w:id="200010">
+        <w:delText>Версия 1.2.0 (29.01.2026): Интеграция 22 логических исправлений из аудита Logic Review. Критические исправления: защита от race condition, уточнение формул, правила округления, фиксация потребности, пересчет санкций при возвратах, автопродление, разделение фиксации. Высокоприоритетные: аннулирование при изменении ЛС, атомарная проверка, push-уведомления, реабилитация через 3 месяца, эскалация НПСС, рентабельность возврата, мульти-БЮ, лимиты, разделение резервов. Средние: автоснятие блокировки, исключение сторнированных РТУ, процентный контроль убытка, РТУ без повтора. Низкие: границы KPI, FAQ автопродление.Интеграция 22 логических исправлений из аудита Logic Review. Критические исправления: защита от конфликт параллельных операций, уточнение формул, правила округления, фиксация потребности, пересчет санкций при возвратах, автопродление, разделение фиксации. Высокоприоритетные: аннулирование при изменении ЛС, атомарная проверка, push-уведомления, реабилитация через 3 месяца, эскалация НПСС, рентабельность возврата, мульти-БЮ, лимиты, разделение резервов. Средние: автоснятие блокировки, исключение сторнированных РТУ, процентный контроль убытка, РТУ без повтора. Низкие: границы KPI, FAQ автопродление.</w:delText>
       </w:del>
-      <w:ins w:author="Шаховский А.С." w:date="2026-01-29T13:31:14.780899Z" w:id="100004">
-        <w:r>
-          <w:t xml:space="preserve">Интеграция 22 логических исправлений из аудита Logic Review. Критические исправления: защита от конфликт параллельных операций, уточнение формул, правила округления, фиксация потребности, пересчет санкций при возвратах, автопродление, разделение фиксации. Высокоприоритетные: аннулирование при изменении ЛС, атомарная проверка, push-уведомления, реабилитация через 3 месяца, эскалация НПСС, рентабельность возврата, мульти-БЮ, лимиты, разделение резервов. Средние: автоснятие блокировки, исключение сторнированных РТУ, процентный контроль убытка, РТУ без повтора. Низкие: границы KPI, FAQ автопродление.</w:t>
-        </w:r>
-      </w:ins>
     </w:p>
     <w:p>
       <w:pPr>
@@ -15798,6 +15837,9 @@
       </w:r>
     </w:p>
     <w:p>
+      <w:pPr>
+        <w:shd w:val="clear" w:fill="FFF9C4"/>
+      </w:pPr>
       <w:r>
         <w:rPr>
           <w:b/>
@@ -16416,6 +16458,9 @@
       </w:r>
     </w:p>
     <w:p>
+      <w:pPr>
+        <w:shd w:val="clear" w:fill="FFF9C4"/>
+      </w:pPr>
       <w:r>
         <w:rPr>
           <w:b/>
@@ -19162,6 +19207,9 @@
       </w:r>
     </w:p>
     <w:p>
+      <w:pPr>
+        <w:shd w:val="clear" w:fill="FFF9C4"/>
+      </w:pPr>
       <w:r>
         <w:rPr>
           <w:b/>
@@ -19241,6 +19289,9 @@
       </w:r>
     </w:p>
     <w:p>
+      <w:pPr>
+        <w:shd w:val="clear" w:fill="FFF9C4"/>
+      </w:pPr>
       <w:r>
         <w:rPr>
           <w:b/>
@@ -19477,6 +19528,9 @@
       </w:r>
     </w:p>
     <w:p>
+      <w:pPr>
+        <w:shd w:val="clear" w:fill="FFF9C4"/>
+      </w:pPr>
       <w:r>
         <w:rPr>
           <w:b/>
@@ -19846,6 +19900,9 @@
       </w:r>
     </w:p>
     <w:p>
+      <w:pPr>
+        <w:shd w:val="clear" w:fill="FFF9C4"/>
+      </w:pPr>
       <w:r>
         <w:rPr>
           <w:b/>
@@ -20697,6 +20754,9 @@
       </w:r>
     </w:p>
     <w:p>
+      <w:pPr>
+        <w:shd w:val="clear" w:fill="FFF9C4"/>
+      </w:pPr>
       <w:r>
         <w:rPr>
           <w:b/>
@@ -21852,6 +21912,9 @@
       </w:r>
     </w:p>
     <w:p>
+      <w:pPr>
+        <w:shd w:val="clear" w:fill="FFF9C4"/>
+      </w:pPr>
       <w:r>
         <w:rPr>
           <w:b/>
@@ -22071,6 +22134,9 @@
       </w:r>
     </w:p>
     <w:p>
+      <w:pPr>
+        <w:shd w:val="clear" w:fill="FFF9C4"/>
+      </w:pPr>
       <w:r>
         <w:rPr>
           <w:b/>
@@ -23729,6 +23795,9 @@
       </w:r>
     </w:p>
     <w:p>
+      <w:pPr>
+        <w:shd w:val="clear" w:fill="FFF9C4"/>
+      </w:pPr>
       <w:r>
         <w:rPr>
           <w:b/>
@@ -23740,6 +23809,9 @@
       </w:r>
     </w:p>
     <w:p>
+      <w:pPr>
+        <w:shd w:val="clear" w:fill="FFF9C4"/>
+      </w:pPr>
       <w:r>
         <w:rPr>
           <w:b/>
@@ -24237,6 +24309,9 @@
       </w:r>
     </w:p>
     <w:p>
+      <w:pPr>
+        <w:shd w:val="clear" w:fill="FFF9C4"/>
+      </w:pPr>
       <w:r>
         <w:rPr>
           <w:b/>
@@ -24583,6 +24658,9 @@
       </w:r>
     </w:p>
     <w:p>
+      <w:pPr>
+        <w:shd w:val="clear" w:fill="FFF9C4"/>
+      </w:pPr>
       <w:r>
         <w:rPr>
           <w:b/>
@@ -24612,6 +24690,9 @@
       </w:r>
     </w:p>
     <w:p>
+      <w:pPr>
+        <w:shd w:val="clear" w:fill="FFF9C4"/>
+      </w:pPr>
       <w:r>
         <w:rPr>
           <w:b/>
@@ -25399,6 +25480,9 @@
       </w:r>
     </w:p>
     <w:p>
+      <w:pPr>
+        <w:shd w:val="clear" w:fill="FFF9C4"/>
+      </w:pPr>
       <w:r>
         <w:rPr>
           <w:b/>
@@ -35555,6 +35639,9 @@
       </w:r>
     </w:p>
     <w:p>
+      <w:pPr>
+        <w:shd w:val="clear" w:fill="FFF9C4"/>
+      </w:pPr>
       <w:r>
         <w:rPr>
           <w:b/>
@@ -35843,237 +35930,6 @@
       <w:cols w:space="720"/>
       <w:docGrid w:linePitch="360"/>
     </w:sectPr>
-    <w:p>
-      <w:ins w:author="Шаховский А.С." w:date="2026-01-29T00:00:00" w:id="100000">
-        <w:r>
-          <w:t xml:space="preserve">[v1.2.1] CRIT-001: Убыточные ЛС: IF (план_ЛС&lt;0% И рент&gt;=план_ЛС) THEN Разрешить</w:t>
-        </w:r>
-      </w:ins>
-    </w:p>
-    <w:p>
-      <w:ins w:author="Шаховский А.С." w:date="2026-01-29T00:00:00" w:id="100001">
-        <w:r>
-          <w:t xml:space="preserve">[v1.2.1] CRIT-002: НПСС=NULL: IF (НПСС=NULL OR НПСС=0) THEN Блокировка</w:t>
-        </w:r>
-      </w:ins>
-    </w:p>
-    <w:p>
-      <w:ins w:author="Шаховский А.С." w:date="2026-01-29T00:00:00" w:id="100002">
-        <w:r>
-          <w:t xml:space="preserve">[v1.2.1] CRIT-003: Race condition: BEGIN TRANSACTION + SELECT FOR UPDATE</w:t>
-        </w:r>
-      </w:ins>
-    </w:p>
-    <w:p>
-      <w:ins w:author="Шаховский А.С." w:date="2026-01-29T00:00:00" w:id="100003">
-        <w:r>
-          <w:t xml:space="preserve">[v1.2.1] CRIT-004: Триггеры после склада: эскалация ДП/ГД, контроль постфактум</w:t>
-        </w:r>
-      </w:ins>
-    </w:p>
-    <w:p>
-      <w:ins w:author="Шаховский А.С." w:date="2026-01-29T00:00:00" w:id="100004">
-        <w:r>
-          <w:t xml:space="preserve">[v1.2.1] HIGH-001: SLA &lt;100т.р.: РБЮ=2ч, ДП=4ч, ГД=8ч</w:t>
-        </w:r>
-      </w:ins>
-    </w:p>
-    <w:p>
-      <w:ins w:author="Шаховский А.С." w:date="2026-01-29T00:00:00" w:id="100005">
-        <w:r>
-          <w:t xml:space="preserve">[v1.2.1] HIGH-002: Округление: на КАЖДОМ шаге (рент→округл→откл→округл→сравнение)</w:t>
-        </w:r>
-      </w:ins>
-    </w:p>
-    <w:p>
-      <w:ins w:author="Шаховский А.С." w:date="2026-01-29T00:00:00" w:id="100006">
-        <w:r>
-          <w:t xml:space="preserve">[v1.2.1] HIGH-003: Формула остатка: Σ(Цена-НПСС)/Σ(Цена) средневзвешенная</w:t>
-        </w:r>
-      </w:ins>
-    </w:p>
-    <w:p>
-      <w:ins w:author="Шаховский А.С." w:date="2026-01-29T00:00:00" w:id="100007">
-        <w:r>
-          <w:t xml:space="preserve">[v1.2.1] HIGH-004: Граничные 1.00,15.00,25.00 → НИЖНИЙ уровень</w:t>
-        </w:r>
-      </w:ins>
-    </w:p>
-    <w:p>
-      <w:ins w:author="Шаховский А.С." w:date="2026-01-29T00:00:00" w:id="100008">
-        <w:r>
-          <w:t xml:space="preserve">[v1.2.1] HIGH-005: Частично согласован → Согласован при удалении несогласованных</w:t>
-        </w:r>
-      </w:ins>
-    </w:p>
-    <w:p>
-      <w:ins w:author="Шаховский А.С." w:date="2026-01-29T00:00:00" w:id="100009">
-        <w:r>
-          <w:t xml:space="preserve">[v1.2.1] HIGH-006: Накопленная рент - ВСЕГДА свежая из регистра</w:t>
-        </w:r>
-      </w:ins>
-    </w:p>
-    <w:p>
-      <w:ins w:author="Шаховский А.С." w:date="2026-01-29T00:00:00" w:id="100010">
-        <w:r>
-          <w:t xml:space="preserve">[v1.2.1] HIGH-007: См. CRIT-003</w:t>
-        </w:r>
-      </w:ins>
-    </w:p>
-    <w:p>
-      <w:ins w:author="Шаховский А.С." w:date="2026-01-29T00:00:00" w:id="100011">
-        <w:r>
-          <w:t xml:space="preserve">[v1.2.1] HIGH-008: Возвраты: брак НЕ учитывается, пересорт учитывается</w:t>
-        </w:r>
-      </w:ins>
-    </w:p>
-    <w:p>
-      <w:ins w:author="Шаховский А.С." w:date="2026-01-29T00:00:00" w:id="100012">
-        <w:r>
-          <w:t xml:space="preserve">[v1.2.1] HIGH-009: Ожидает поступления - авто при дефиците</w:t>
-        </w:r>
-      </w:ins>
-    </w:p>
-    <w:p>
-      <w:ins w:author="Шаховский А.С." w:date="2026-01-29T00:00:00" w:id="100013">
-        <w:r>
-          <w:t xml:space="preserve">[v1.2.1] HIGH-010: НПСС фиксируется НАВСЕГДА при согласовании ЛС</w:t>
-        </w:r>
-      </w:ins>
-    </w:p>
-    <w:p>
-      <w:ins w:author="Шаховский А.С." w:date="2026-01-29T00:00:00" w:id="100014">
-        <w:r>
-          <w:t xml:space="preserve">[v1.2.1] HIGH-011: Мульти-БЮ: Согласован только когда ВСЕ БЮ ответили</w:t>
-        </w:r>
-      </w:ins>
-    </w:p>
-    <w:p>
-      <w:ins w:author="Шаховский А.С." w:date="2026-01-29T00:00:00" w:id="100015">
-        <w:r>
-          <w:t xml:space="preserve">[v1.2.1] HIGH-012: Частично согласован: НЕЛЬЗЯ добавлять, МОЖНО только удалять</w:t>
-        </w:r>
-      </w:ins>
-    </w:p>
-    <w:p>
-      <w:ins w:author="Шаховский А.С." w:date="2026-01-29T00:00:00" w:id="100016">
-        <w:r>
-          <w:t xml:space="preserve">[v1.2.1] HIGH-013: Отмена после склада - проверка WMS</w:t>
-        </w:r>
-      </w:ins>
-    </w:p>
-    <w:p>
-      <w:ins w:author="Шаховский А.С." w:date="2026-01-29T00:00:00" w:id="100017">
-        <w:r>
-          <w:t xml:space="preserve">[v1.2.1] MEDIUM-001: Лимит 3 черновика по ЛС</w:t>
-        </w:r>
-      </w:ins>
-    </w:p>
-    <w:p>
-      <w:ins w:author="Шаховский А.С." w:date="2026-01-29T00:00:00" w:id="100018">
-        <w:r>
-          <w:t xml:space="preserve">[v1.2.1] MEDIUM-002: % выкупа = Отгружено/(ЛС-Подтв_дефицит)</w:t>
-        </w:r>
-      </w:ins>
-    </w:p>
-    <w:p>
-      <w:ins w:author="Шаховский А.С." w:date="2026-01-29T00:00:00" w:id="100019">
-        <w:r>
-          <w:t xml:space="preserve">[v1.2.1] MEDIUM-003: Рекомендация ≤5 заказов/мес</w:t>
-        </w:r>
-      </w:ins>
-    </w:p>
-    <w:p>
-      <w:ins w:author="Шаховский А.С." w:date="2026-01-29T00:00:00" w:id="100020">
-        <w:r>
-          <w:t xml:space="preserve">[v1.2.1] MEDIUM-004: Черновики &gt;7 дней - автоудаление</w:t>
-        </w:r>
-      </w:ins>
-    </w:p>
-    <w:p>
-      <w:ins w:author="Шаховский А.С." w:date="2026-01-29T00:00:00" w:id="100021">
-        <w:r>
-          <w:t xml:space="preserve">[v1.2.1] MEDIUM-005: ДП может заблокировать при 3+ аннулированиях</w:t>
-        </w:r>
-      </w:ins>
-    </w:p>
-    <w:p>
-      <w:ins w:author="Шаховский А.С." w:date="2026-01-29T00:00:00" w:id="100022">
-        <w:r>
-          <w:t xml:space="preserve">[v1.2.1] MEDIUM-006: UI-индикатор 'Просмотрено' для согласующего</w:t>
-        </w:r>
-      </w:ins>
-    </w:p>
-    <w:p>
-      <w:ins w:author="Шаховский А.С." w:date="2026-01-29T00:00:00" w:id="100023">
-        <w:r>
-          <w:t xml:space="preserve">[v1.2.1] MEDIUM-007: Один Заказ = несколько РТУ (частичные отгрузки)</w:t>
-        </w:r>
-      </w:ins>
-    </w:p>
-    <w:p>
-      <w:ins w:author="Шаховский А.С." w:date="2026-01-29T00:00:00" w:id="100024">
-        <w:r>
-          <w:t xml:space="preserve">[v1.2.1] MEDIUM-008: Терминология 'локальных смет' (см. RULE-001)</w:t>
-        </w:r>
-      </w:ins>
-    </w:p>
-    <w:p>
-      <w:ins w:author="Шаховский А.С." w:date="2026-01-29T00:00:00" w:id="100025">
-        <w:r>
-          <w:t xml:space="preserve">[v1.2.1] MEDIUM-009: Глоссарий дополнен (ЛС, Заказ, РТУ, НПСС, БЮ)</w:t>
-        </w:r>
-      </w:ins>
-    </w:p>
-    <w:p>
-      <w:ins w:author="Шаховский А.С." w:date="2026-01-29T00:00:00" w:id="100026">
-        <w:r>
-          <w:t xml:space="preserve">[v1.2.1] MEDIUM-010: Параметризация SLA, лимитов (настраиваемые)</w:t>
-        </w:r>
-      </w:ins>
-    </w:p>
-    <w:p>
-      <w:ins w:author="Шаховский А.С." w:date="2026-01-29T00:00:00" w:id="100027">
-        <w:r>
-          <w:t xml:space="preserve">[v1.2.1] LOW-001: Обоснование порогов 1%,15%,25% - истор. статистика</w:t>
-        </w:r>
-      </w:ins>
-    </w:p>
-    <w:p>
-      <w:ins w:author="Шаховский А.С." w:date="2026-01-29T00:00:00" w:id="100028">
-        <w:r>
-          <w:t xml:space="preserve">[v1.2.1] LOW-002: FAQ: Q: Продлить ЛС? A: Неограниченно</w:t>
-        </w:r>
-      </w:ins>
-    </w:p>
-    <w:p>
-      <w:ins w:author="Шаховский А.С." w:date="2026-01-29T00:00:00" w:id="100029">
-        <w:r>
-          <w:t xml:space="preserve">[v1.2.1] LOW-003: Правило сокращения 'рент.' документировано</w:t>
-        </w:r>
-      </w:ins>
-    </w:p>
-    <w:p>
-      <w:ins w:author="Шаховский А.С." w:date="2026-01-29T00:00:00" w:id="100030">
-        <w:r>
-          <w:t xml:space="preserve">[v1.2.1] LOW-004: Примечание: важность обновления НПСС</w:t>
-        </w:r>
-      </w:ins>
-    </w:p>
-    <w:p>
-      <w:ins w:author="Шаховский А.С." w:date="2026-01-29T00:00:00" w:id="100031">
-        <w:r>
-          <w:t xml:space="preserve">[v1.2.1] META: Версия 1.2.0 → 1.2.1</w:t>
-        </w:r>
-      </w:ins>
-    </w:p>
-    <w:p>
-      <w:ins w:author="Шаховский А.С." w:date="2026-01-29T00:00:00" w:id="100032">
-        <w:r>
-          <w:t xml:space="preserve">[v1.2.1] META: Дата обновлена 29.01.2026</w:t>
-        </w:r>
-      </w:ins>
-    </w:p>
   </w:body>
 </w:document>
 </file>
